--- a/templates/lampbapenjelasan.docx
+++ b/templates/lampbapenjelasan.docx
@@ -19,285 +19,35 @@
           <w:rFonts w:ascii="Arial" w:hAnsi="Arial"/>
         </w:rPr>
       </w:pPr>
-      <w:proofErr w:type="spellStart"/>
       <w:r>
         <w:rPr>
           <w:rFonts w:ascii="Arial" w:hAnsi="Arial"/>
         </w:rPr>
-        <w:t>Penjelasan</w:t>
-      </w:r>
-      <w:proofErr w:type="spellEnd"/>
-      <w:r>
-        <w:rPr>
-          <w:rFonts w:ascii="Arial" w:hAnsi="Arial"/>
-        </w:rPr>
-        <w:t xml:space="preserve"> </w:t>
+        <w:t xml:space="preserve">Penjelasan </w:t>
       </w:r>
       <w:r>
         <w:rPr>
           <w:rFonts w:ascii="Arial" w:hAnsi="Arial"/>
-          <w:lang w:val="id-ID"/>
-        </w:rPr>
-        <w:t>.......(Metode)</w:t>
+        </w:rPr>
+        <w:t xml:space="preserve">#3# </w:t>
       </w:r>
       <w:r>
         <w:rPr>
           <w:rFonts w:ascii="Arial" w:hAnsi="Arial"/>
         </w:rPr>
-        <w:t xml:space="preserve"> </w:t>
-      </w:r>
-      <w:proofErr w:type="spellStart"/>
-      <w:r>
-        <w:rPr>
-          <w:rFonts w:ascii="Arial" w:hAnsi="Arial"/>
-        </w:rPr>
-        <w:t>terhadap</w:t>
-      </w:r>
-      <w:proofErr w:type="spellEnd"/>
-      <w:r>
-        <w:rPr>
-          <w:rFonts w:ascii="Arial" w:hAnsi="Arial"/>
-        </w:rPr>
-        <w:t xml:space="preserve"> </w:t>
-      </w:r>
-      <w:proofErr w:type="spellStart"/>
-      <w:r>
-        <w:rPr>
-          <w:rFonts w:ascii="Arial" w:hAnsi="Arial"/>
-        </w:rPr>
-        <w:t>Dokumen</w:t>
-      </w:r>
-      <w:proofErr w:type="spellEnd"/>
-      <w:r>
-        <w:rPr>
-          <w:rFonts w:ascii="Arial" w:hAnsi="Arial"/>
-        </w:rPr>
-        <w:t xml:space="preserve"> </w:t>
-      </w:r>
-      <w:proofErr w:type="spellStart"/>
-      <w:r>
-        <w:rPr>
-          <w:rFonts w:ascii="Arial" w:hAnsi="Arial"/>
-        </w:rPr>
-        <w:t>Pengadaan</w:t>
-      </w:r>
-      <w:proofErr w:type="spellEnd"/>
-      <w:r>
-        <w:rPr>
-          <w:rFonts w:ascii="Arial" w:hAnsi="Arial"/>
-        </w:rPr>
-        <w:t xml:space="preserve"> </w:t>
-      </w:r>
-      <w:proofErr w:type="spellStart"/>
-      <w:r>
-        <w:rPr>
-          <w:rFonts w:ascii="Arial" w:hAnsi="Arial"/>
-        </w:rPr>
-        <w:t>Pekerjaan</w:t>
-      </w:r>
-      <w:proofErr w:type="spellEnd"/>
-      <w:r>
-        <w:rPr>
-          <w:rFonts w:ascii="Arial" w:hAnsi="Arial"/>
-        </w:rPr>
-        <w:t xml:space="preserve"> </w:t>
+        <w:t xml:space="preserve"> terhadap Dokumen Pengadaan Pekerjaan </w:t>
       </w:r>
       <w:r>
         <w:rPr>
           <w:rFonts w:ascii="Arial" w:hAnsi="Arial"/>
-          <w:lang w:val="id-ID"/>
-        </w:rPr>
-        <w:t>...................................</w:t>
+        </w:rPr>
+        <w:t>#4#</w:t>
       </w:r>
-      <w:bookmarkStart w:id="0" w:name="_GoBack"/>
-      <w:bookmarkEnd w:id="0"/>
       <w:r>
         <w:rPr>
           <w:rFonts w:ascii="Arial" w:hAnsi="Arial"/>
         </w:rPr>
-        <w:t xml:space="preserve"> </w:t>
-      </w:r>
-      <w:proofErr w:type="spellStart"/>
-      <w:r>
-        <w:rPr>
-          <w:rFonts w:ascii="Arial" w:hAnsi="Arial"/>
-        </w:rPr>
-        <w:t>Baik</w:t>
-      </w:r>
-      <w:proofErr w:type="spellEnd"/>
-      <w:r>
-        <w:rPr>
-          <w:rFonts w:ascii="Arial" w:hAnsi="Arial"/>
-        </w:rPr>
-        <w:t xml:space="preserve"> </w:t>
-      </w:r>
-      <w:proofErr w:type="spellStart"/>
-      <w:r>
-        <w:rPr>
-          <w:rFonts w:ascii="Arial" w:hAnsi="Arial"/>
-        </w:rPr>
-        <w:t>Syarat-syarat</w:t>
-      </w:r>
-      <w:proofErr w:type="spellEnd"/>
-      <w:r>
-        <w:rPr>
-          <w:rFonts w:ascii="Arial" w:hAnsi="Arial"/>
-        </w:rPr>
-        <w:t xml:space="preserve"> </w:t>
-      </w:r>
-      <w:proofErr w:type="spellStart"/>
-      <w:r>
-        <w:rPr>
-          <w:rFonts w:ascii="Arial" w:hAnsi="Arial"/>
-        </w:rPr>
-        <w:t>Administrasi</w:t>
-      </w:r>
-      <w:proofErr w:type="spellEnd"/>
-      <w:r>
-        <w:rPr>
-          <w:rFonts w:ascii="Arial" w:hAnsi="Arial"/>
-        </w:rPr>
-        <w:t xml:space="preserve">, </w:t>
-      </w:r>
-      <w:proofErr w:type="spellStart"/>
-      <w:r>
-        <w:rPr>
-          <w:rFonts w:ascii="Arial" w:hAnsi="Arial"/>
-        </w:rPr>
-        <w:t>Teknis</w:t>
-      </w:r>
-      <w:proofErr w:type="spellEnd"/>
-      <w:r>
-        <w:rPr>
-          <w:rFonts w:ascii="Arial" w:hAnsi="Arial"/>
-        </w:rPr>
-        <w:t xml:space="preserve"> </w:t>
-      </w:r>
-      <w:proofErr w:type="spellStart"/>
-      <w:r>
-        <w:rPr>
-          <w:rFonts w:ascii="Arial" w:hAnsi="Arial"/>
-        </w:rPr>
-        <w:t>ataupun</w:t>
-      </w:r>
-      <w:proofErr w:type="spellEnd"/>
-      <w:r>
-        <w:rPr>
-          <w:rFonts w:ascii="Arial" w:hAnsi="Arial"/>
-        </w:rPr>
-        <w:t xml:space="preserve"> </w:t>
-      </w:r>
-      <w:proofErr w:type="spellStart"/>
-      <w:r>
-        <w:rPr>
-          <w:rFonts w:ascii="Arial" w:hAnsi="Arial"/>
-        </w:rPr>
-        <w:t>Ketentuan</w:t>
-      </w:r>
-      <w:proofErr w:type="spellEnd"/>
-      <w:r>
-        <w:rPr>
-          <w:rFonts w:ascii="Arial" w:hAnsi="Arial"/>
-        </w:rPr>
-        <w:t xml:space="preserve"> </w:t>
-      </w:r>
-      <w:proofErr w:type="spellStart"/>
-      <w:r>
-        <w:rPr>
-          <w:rFonts w:ascii="Arial" w:hAnsi="Arial"/>
-        </w:rPr>
-        <w:t>Teknis</w:t>
-      </w:r>
-      <w:proofErr w:type="spellEnd"/>
-      <w:r>
-        <w:rPr>
-          <w:rFonts w:ascii="Arial" w:hAnsi="Arial"/>
-        </w:rPr>
-        <w:t xml:space="preserve"> </w:t>
-      </w:r>
-      <w:proofErr w:type="spellStart"/>
-      <w:r>
-        <w:rPr>
-          <w:rFonts w:ascii="Arial" w:hAnsi="Arial"/>
-        </w:rPr>
-        <w:t>Pelaksanaan</w:t>
-      </w:r>
-      <w:proofErr w:type="spellEnd"/>
-      <w:r>
-        <w:rPr>
-          <w:rFonts w:ascii="Arial" w:hAnsi="Arial"/>
-        </w:rPr>
-        <w:t xml:space="preserve"> </w:t>
-      </w:r>
-      <w:proofErr w:type="spellStart"/>
-      <w:r>
-        <w:rPr>
-          <w:rFonts w:ascii="Arial" w:hAnsi="Arial"/>
-        </w:rPr>
-        <w:t>Pekerjaan</w:t>
-      </w:r>
-      <w:proofErr w:type="spellEnd"/>
-      <w:r>
-        <w:rPr>
-          <w:rFonts w:ascii="Arial" w:hAnsi="Arial"/>
-        </w:rPr>
-        <w:t xml:space="preserve"> </w:t>
-      </w:r>
-      <w:proofErr w:type="spellStart"/>
-      <w:r>
-        <w:rPr>
-          <w:rFonts w:ascii="Arial" w:hAnsi="Arial"/>
-        </w:rPr>
-        <w:t>tersebut</w:t>
-      </w:r>
-      <w:proofErr w:type="spellEnd"/>
-      <w:r>
-        <w:rPr>
-          <w:rFonts w:ascii="Arial" w:hAnsi="Arial"/>
-        </w:rPr>
-        <w:t xml:space="preserve"> </w:t>
-      </w:r>
-      <w:proofErr w:type="spellStart"/>
-      <w:r>
-        <w:rPr>
-          <w:rFonts w:ascii="Arial" w:hAnsi="Arial"/>
-        </w:rPr>
-        <w:t>diatas</w:t>
-      </w:r>
-      <w:proofErr w:type="spellEnd"/>
-      <w:r>
-        <w:rPr>
-          <w:rFonts w:ascii="Arial" w:hAnsi="Arial"/>
-        </w:rPr>
-        <w:t xml:space="preserve"> </w:t>
-      </w:r>
-      <w:proofErr w:type="spellStart"/>
-      <w:r>
-        <w:rPr>
-          <w:rFonts w:ascii="Arial" w:hAnsi="Arial"/>
-        </w:rPr>
-        <w:t>dilaksanakan</w:t>
-      </w:r>
-      <w:proofErr w:type="spellEnd"/>
-      <w:r>
-        <w:rPr>
-          <w:rFonts w:ascii="Arial" w:hAnsi="Arial"/>
-        </w:rPr>
-        <w:t xml:space="preserve"> Bab </w:t>
-      </w:r>
-      <w:proofErr w:type="spellStart"/>
-      <w:r>
-        <w:rPr>
-          <w:rFonts w:ascii="Arial" w:hAnsi="Arial"/>
-        </w:rPr>
-        <w:t>perbab</w:t>
-      </w:r>
-      <w:proofErr w:type="spellEnd"/>
-      <w:r>
-        <w:rPr>
-          <w:rFonts w:ascii="Arial" w:hAnsi="Arial"/>
-        </w:rPr>
-        <w:t>.</w:t>
+        <w:t xml:space="preserve"> Baik Syarat-syarat Administrasi, Teknis ataupun Ketentuan Teknis Pelaksanaan Pekerjaan tersebut diatas dilaksanakan Bab perbab.</w:t>
       </w:r>
     </w:p>
     <w:p>
@@ -335,122 +85,29 @@
           <w:rFonts w:ascii="Arial" w:hAnsi="Arial"/>
         </w:rPr>
       </w:pPr>
-      <w:proofErr w:type="spellStart"/>
       <w:r>
         <w:rPr>
           <w:rFonts w:ascii="Arial" w:hAnsi="Arial"/>
         </w:rPr>
-        <w:t>Hasil</w:t>
-      </w:r>
-      <w:proofErr w:type="spellEnd"/>
-      <w:r>
-        <w:rPr>
-          <w:rFonts w:ascii="Arial" w:hAnsi="Arial"/>
-        </w:rPr>
-        <w:t xml:space="preserve"> </w:t>
-      </w:r>
-      <w:proofErr w:type="spellStart"/>
-      <w:r>
-        <w:rPr>
-          <w:rFonts w:ascii="Arial" w:hAnsi="Arial"/>
-        </w:rPr>
-        <w:t>Penjelasan</w:t>
-      </w:r>
-      <w:proofErr w:type="spellEnd"/>
-      <w:r>
-        <w:rPr>
-          <w:rFonts w:ascii="Arial" w:hAnsi="Arial"/>
-        </w:rPr>
-        <w:t xml:space="preserve"> </w:t>
-      </w:r>
-      <w:proofErr w:type="spellStart"/>
-      <w:r>
-        <w:rPr>
-          <w:rFonts w:ascii="Arial" w:hAnsi="Arial"/>
-        </w:rPr>
-        <w:t>dokumen</w:t>
-      </w:r>
-      <w:proofErr w:type="spellEnd"/>
-      <w:r>
-        <w:rPr>
-          <w:rFonts w:ascii="Arial" w:hAnsi="Arial"/>
-        </w:rPr>
-        <w:t xml:space="preserve"> </w:t>
-      </w:r>
-      <w:proofErr w:type="spellStart"/>
-      <w:r>
-        <w:rPr>
-          <w:rFonts w:ascii="Arial" w:hAnsi="Arial"/>
-        </w:rPr>
-        <w:t>Penga</w:t>
+        <w:t>Hasil Penjelasan dokumen Penga</w:t>
       </w:r>
       <w:r>
         <w:rPr>
           <w:rFonts w:ascii="Arial" w:hAnsi="Arial"/>
         </w:rPr>
-        <w:t>daan</w:t>
-      </w:r>
-      <w:proofErr w:type="spellEnd"/>
-      <w:r>
-        <w:rPr>
-          <w:rFonts w:ascii="Arial" w:hAnsi="Arial"/>
-        </w:rPr>
-        <w:t xml:space="preserve"> </w:t>
+        <w:t xml:space="preserve">daan </w:t>
       </w:r>
       <w:r>
         <w:rPr>
           <w:rFonts w:ascii="Arial" w:hAnsi="Arial"/>
-          <w:lang w:val="id-ID"/>
-        </w:rPr>
-        <w:t>.....................................</w:t>
+        </w:rPr>
+        <w:t>#5#</w:t>
       </w:r>
       <w:r>
         <w:rPr>
           <w:rFonts w:ascii="Arial" w:hAnsi="Arial"/>
         </w:rPr>
-        <w:t xml:space="preserve"> yang </w:t>
-      </w:r>
-      <w:proofErr w:type="spellStart"/>
-      <w:r>
-        <w:rPr>
-          <w:rFonts w:ascii="Arial" w:hAnsi="Arial"/>
-        </w:rPr>
-        <w:t>mengalami</w:t>
-      </w:r>
-      <w:proofErr w:type="spellEnd"/>
-      <w:r>
-        <w:rPr>
-          <w:rFonts w:ascii="Arial" w:hAnsi="Arial"/>
-        </w:rPr>
-        <w:t xml:space="preserve"> </w:t>
-      </w:r>
-      <w:proofErr w:type="spellStart"/>
-      <w:r>
-        <w:rPr>
-          <w:rFonts w:ascii="Arial" w:hAnsi="Arial"/>
-        </w:rPr>
-        <w:t>perubahan</w:t>
-      </w:r>
-      <w:proofErr w:type="spellEnd"/>
-      <w:r>
-        <w:rPr>
-          <w:rFonts w:ascii="Arial" w:hAnsi="Arial"/>
-        </w:rPr>
-        <w:t>/</w:t>
-      </w:r>
-      <w:proofErr w:type="spellStart"/>
-      <w:r>
-        <w:rPr>
-          <w:rFonts w:ascii="Arial" w:hAnsi="Arial"/>
-        </w:rPr>
-        <w:t>koreksi</w:t>
-      </w:r>
-      <w:proofErr w:type="spellEnd"/>
-      <w:r>
-        <w:rPr>
-          <w:rFonts w:ascii="Arial" w:hAnsi="Arial"/>
-        </w:rPr>
-        <w:t xml:space="preserve"> </w:t>
+        <w:t xml:space="preserve"> yang mengalami perubahan/koreksi </w:t>
       </w:r>
       <w:r>
         <w:rPr>
@@ -463,49 +120,7 @@
         <w:rPr>
           <w:rFonts w:ascii="Arial" w:hAnsi="Arial"/>
         </w:rPr>
-        <w:t xml:space="preserve">yang </w:t>
-      </w:r>
-      <w:proofErr w:type="spellStart"/>
-      <w:r>
-        <w:rPr>
-          <w:rFonts w:ascii="Arial" w:hAnsi="Arial"/>
-        </w:rPr>
-        <w:t>lainnya</w:t>
-      </w:r>
-      <w:proofErr w:type="spellEnd"/>
-      <w:r>
-        <w:rPr>
-          <w:rFonts w:ascii="Arial" w:hAnsi="Arial"/>
-        </w:rPr>
-        <w:t xml:space="preserve"> </w:t>
-      </w:r>
-      <w:proofErr w:type="spellStart"/>
-      <w:r>
-        <w:rPr>
-          <w:rFonts w:ascii="Arial" w:hAnsi="Arial"/>
-        </w:rPr>
-        <w:t>adalah</w:t>
-      </w:r>
-      <w:proofErr w:type="spellEnd"/>
-      <w:r>
-        <w:rPr>
-          <w:rFonts w:ascii="Arial" w:hAnsi="Arial"/>
-        </w:rPr>
-        <w:t xml:space="preserve"> </w:t>
-      </w:r>
-      <w:proofErr w:type="spellStart"/>
-      <w:r>
-        <w:rPr>
-          <w:rFonts w:ascii="Arial" w:hAnsi="Arial"/>
-        </w:rPr>
-        <w:t>tetap</w:t>
-      </w:r>
-      <w:proofErr w:type="spellEnd"/>
-      <w:r>
-        <w:rPr>
-          <w:rFonts w:ascii="Arial" w:hAnsi="Arial"/>
-        </w:rPr>
-        <w:t xml:space="preserve"> </w:t>
+        <w:t xml:space="preserve">yang lainnya adalah tetap </w:t>
       </w:r>
       <w:r>
         <w:rPr>
@@ -518,63 +133,7 @@
         <w:rPr>
           <w:rFonts w:ascii="Arial" w:hAnsi="Arial"/>
         </w:rPr>
-        <w:t xml:space="preserve"> </w:t>
-      </w:r>
-      <w:proofErr w:type="spellStart"/>
-      <w:r>
-        <w:rPr>
-          <w:rFonts w:ascii="Arial" w:hAnsi="Arial"/>
-        </w:rPr>
-        <w:t>jelas</w:t>
-      </w:r>
-      <w:proofErr w:type="spellEnd"/>
-      <w:r>
-        <w:rPr>
-          <w:rFonts w:ascii="Arial" w:hAnsi="Arial"/>
-        </w:rPr>
-        <w:t xml:space="preserve"> </w:t>
-      </w:r>
-      <w:proofErr w:type="spellStart"/>
-      <w:r>
-        <w:rPr>
-          <w:rFonts w:ascii="Arial" w:hAnsi="Arial"/>
-        </w:rPr>
-        <w:t>adalah</w:t>
-      </w:r>
-      <w:proofErr w:type="spellEnd"/>
-      <w:r>
-        <w:rPr>
-          <w:rFonts w:ascii="Arial" w:hAnsi="Arial"/>
-        </w:rPr>
-        <w:t xml:space="preserve"> </w:t>
-      </w:r>
-      <w:proofErr w:type="spellStart"/>
-      <w:r>
-        <w:rPr>
-          <w:rFonts w:ascii="Arial" w:hAnsi="Arial"/>
-        </w:rPr>
-        <w:t>sebagai</w:t>
-      </w:r>
-      <w:proofErr w:type="spellEnd"/>
-      <w:r>
-        <w:rPr>
-          <w:rFonts w:ascii="Arial" w:hAnsi="Arial"/>
-        </w:rPr>
-        <w:t xml:space="preserve"> </w:t>
-      </w:r>
-      <w:proofErr w:type="spellStart"/>
-      <w:r>
-        <w:rPr>
-          <w:rFonts w:ascii="Arial" w:hAnsi="Arial"/>
-        </w:rPr>
-        <w:t>berikut</w:t>
-      </w:r>
-      <w:proofErr w:type="spellEnd"/>
-      <w:r>
-        <w:rPr>
-          <w:rFonts w:ascii="Arial" w:hAnsi="Arial"/>
-        </w:rPr>
-        <w:t xml:space="preserve"> :</w:t>
+        <w:t xml:space="preserve"> jelas adalah sebagai berikut :</w:t>
       </w:r>
     </w:p>
     <w:p>
@@ -879,19 +438,11 @@
           <w:lang w:val="id-ID"/>
         </w:rPr>
       </w:pPr>
-      <w:proofErr w:type="spellStart"/>
       <w:r>
         <w:rPr>
           <w:rFonts w:ascii="Arial" w:hAnsi="Arial"/>
         </w:rPr>
-        <w:t>Pertanyaan</w:t>
-      </w:r>
-      <w:proofErr w:type="spellEnd"/>
-      <w:r>
-        <w:rPr>
-          <w:rFonts w:ascii="Arial" w:hAnsi="Arial"/>
-        </w:rPr>
-        <w:t xml:space="preserve"> :</w:t>
+        <w:t>Pertanyaan :</w:t>
       </w:r>
       <w:r>
         <w:rPr>
@@ -922,19 +473,11 @@
           <w:lang w:val="id-ID"/>
         </w:rPr>
       </w:pPr>
-      <w:proofErr w:type="spellStart"/>
       <w:r>
         <w:rPr>
           <w:rFonts w:ascii="Arial" w:hAnsi="Arial"/>
         </w:rPr>
-        <w:t>Jawab</w:t>
-      </w:r>
-      <w:proofErr w:type="spellEnd"/>
-      <w:r>
-        <w:rPr>
-          <w:rFonts w:ascii="Arial" w:hAnsi="Arial"/>
-        </w:rPr>
-        <w:t xml:space="preserve"> :</w:t>
+        <w:t>Jawab :</w:t>
       </w:r>
       <w:r>
         <w:rPr>
@@ -1047,19 +590,11 @@
           <w:lang w:val="id-ID"/>
         </w:rPr>
       </w:pPr>
-      <w:proofErr w:type="spellStart"/>
       <w:r>
         <w:rPr>
           <w:rFonts w:ascii="Arial" w:hAnsi="Arial"/>
         </w:rPr>
-        <w:t>Pertanyaan</w:t>
-      </w:r>
-      <w:proofErr w:type="spellEnd"/>
-      <w:r>
-        <w:rPr>
-          <w:rFonts w:ascii="Arial" w:hAnsi="Arial"/>
-        </w:rPr>
-        <w:t xml:space="preserve"> :</w:t>
+        <w:t>Pertanyaan :</w:t>
       </w:r>
       <w:r>
         <w:rPr>
@@ -1090,19 +625,11 @@
           <w:lang w:val="id-ID"/>
         </w:rPr>
       </w:pPr>
-      <w:proofErr w:type="spellStart"/>
       <w:r>
         <w:rPr>
           <w:rFonts w:ascii="Arial" w:hAnsi="Arial"/>
         </w:rPr>
-        <w:t>Jawab</w:t>
-      </w:r>
-      <w:proofErr w:type="spellEnd"/>
-      <w:r>
-        <w:rPr>
-          <w:rFonts w:ascii="Arial" w:hAnsi="Arial"/>
-        </w:rPr>
-        <w:t xml:space="preserve"> :</w:t>
+        <w:t>Jawab :</w:t>
       </w:r>
       <w:r>
         <w:rPr>
@@ -1184,19 +711,11 @@
           <w:lang w:val="id-ID"/>
         </w:rPr>
       </w:pPr>
-      <w:proofErr w:type="spellStart"/>
       <w:r>
         <w:rPr>
           <w:rFonts w:ascii="Arial" w:hAnsi="Arial" w:cs="Arial"/>
         </w:rPr>
-        <w:t>Pertanyaan</w:t>
-      </w:r>
-      <w:proofErr w:type="spellEnd"/>
-      <w:r>
-        <w:rPr>
-          <w:rFonts w:ascii="Arial" w:hAnsi="Arial" w:cs="Arial"/>
-        </w:rPr>
-        <w:t xml:space="preserve"> :</w:t>
+        <w:t>Pertanyaan :</w:t>
       </w:r>
       <w:r>
         <w:rPr>
@@ -1245,19 +764,11 @@
           <w:lang w:val="id-ID"/>
         </w:rPr>
       </w:pPr>
-      <w:proofErr w:type="spellStart"/>
       <w:r>
         <w:rPr>
           <w:rFonts w:ascii="Arial" w:hAnsi="Arial" w:cs="Arial"/>
         </w:rPr>
-        <w:t>Jawab</w:t>
-      </w:r>
-      <w:proofErr w:type="spellEnd"/>
-      <w:r>
-        <w:rPr>
-          <w:rFonts w:ascii="Arial" w:hAnsi="Arial" w:cs="Arial"/>
-        </w:rPr>
-        <w:t xml:space="preserve"> </w:t>
+        <w:t xml:space="preserve">Jawab </w:t>
       </w:r>
       <w:r>
         <w:rPr>
@@ -1365,85 +876,33 @@
           <w:lang w:val="id-ID"/>
         </w:rPr>
       </w:pPr>
-      <w:proofErr w:type="spellStart"/>
       <w:r>
         <w:rPr>
           <w:rFonts w:ascii="Arial" w:hAnsi="Arial"/>
         </w:rPr>
         <w:lastRenderedPageBreak/>
-        <w:t>Demikian</w:t>
+        <w:t xml:space="preserve">Demikian hasil Penjelasan Dokumen Pengadaan </w:t>
       </w:r>
-      <w:proofErr w:type="spellEnd"/>
       <w:r>
         <w:rPr>
           <w:rFonts w:ascii="Arial" w:hAnsi="Arial"/>
         </w:rPr>
-        <w:t xml:space="preserve"> </w:t>
+        <w:t xml:space="preserve">Pekerjaan </w:t>
       </w:r>
-      <w:proofErr w:type="spellStart"/>
       <w:r>
         <w:rPr>
           <w:rFonts w:ascii="Arial" w:hAnsi="Arial"/>
         </w:rPr>
-        <w:t>hasil</w:t>
+        <w:t>#4</w:t>
       </w:r>
-      <w:proofErr w:type="spellEnd"/>
+      <w:bookmarkStart w:id="0" w:name="_GoBack"/>
+      <w:bookmarkEnd w:id="0"/>
       <w:r>
         <w:rPr>
           <w:rFonts w:ascii="Arial" w:hAnsi="Arial"/>
         </w:rPr>
-        <w:t xml:space="preserve"> </w:t>
+        <w:t>#</w:t>
       </w:r>
-      <w:proofErr w:type="spellStart"/>
-      <w:r>
-        <w:rPr>
-          <w:rFonts w:ascii="Arial" w:hAnsi="Arial"/>
-        </w:rPr>
-        <w:t>Penjelasan</w:t>
-      </w:r>
-      <w:proofErr w:type="spellEnd"/>
-      <w:r>
-        <w:rPr>
-          <w:rFonts w:ascii="Arial" w:hAnsi="Arial"/>
-        </w:rPr>
-        <w:t xml:space="preserve"> </w:t>
-      </w:r>
-      <w:proofErr w:type="spellStart"/>
-      <w:r>
-        <w:rPr>
-          <w:rFonts w:ascii="Arial" w:hAnsi="Arial"/>
-        </w:rPr>
-        <w:t>Dokumen</w:t>
-      </w:r>
-      <w:proofErr w:type="spellEnd"/>
-      <w:r>
-        <w:rPr>
-          <w:rFonts w:ascii="Arial" w:hAnsi="Arial"/>
-        </w:rPr>
-        <w:t xml:space="preserve"> </w:t>
-      </w:r>
-      <w:proofErr w:type="spellStart"/>
-      <w:r>
-        <w:rPr>
-          <w:rFonts w:ascii="Arial" w:hAnsi="Arial"/>
-        </w:rPr>
-        <w:t>Pengadaan</w:t>
-      </w:r>
-      <w:proofErr w:type="spellEnd"/>
-      <w:r>
-        <w:rPr>
-          <w:rFonts w:ascii="Arial" w:hAnsi="Arial"/>
-        </w:rPr>
-        <w:t xml:space="preserve"> </w:t>
-      </w:r>
-      <w:proofErr w:type="spellStart"/>
-      <w:r>
-        <w:rPr>
-          <w:rFonts w:ascii="Arial" w:hAnsi="Arial"/>
-        </w:rPr>
-        <w:t>Pekerjaan</w:t>
-      </w:r>
-      <w:proofErr w:type="spellEnd"/>
       <w:r>
         <w:rPr>
           <w:rFonts w:ascii="Arial" w:hAnsi="Arial"/>
@@ -1453,91 +912,8 @@
       <w:r>
         <w:rPr>
           <w:rFonts w:ascii="Arial" w:hAnsi="Arial"/>
-          <w:lang w:val="id-ID"/>
-        </w:rPr>
-        <w:t>..........................</w:t>
-      </w:r>
-      <w:r>
-        <w:rPr>
-          <w:rFonts w:ascii="Arial" w:hAnsi="Arial"/>
-        </w:rPr>
-        <w:t xml:space="preserve"> </w:t>
-      </w:r>
-      <w:r>
-        <w:rPr>
-          <w:rFonts w:ascii="Arial" w:hAnsi="Arial"/>
-        </w:rPr>
-        <w:t xml:space="preserve"> </w:t>
-      </w:r>
-      <w:proofErr w:type="spellStart"/>
-      <w:r>
-        <w:rPr>
-          <w:rFonts w:ascii="Arial" w:hAnsi="Arial"/>
-        </w:rPr>
-        <w:t>untuk</w:t>
-      </w:r>
-      <w:proofErr w:type="spellEnd"/>
-      <w:r>
-        <w:rPr>
-          <w:rFonts w:ascii="Arial" w:hAnsi="Arial"/>
-        </w:rPr>
-        <w:t xml:space="preserve"> </w:t>
-      </w:r>
-      <w:proofErr w:type="spellStart"/>
-      <w:r>
-        <w:rPr>
-          <w:rFonts w:ascii="Arial" w:hAnsi="Arial"/>
-        </w:rPr>
-        <w:t>dapat</w:t>
-      </w:r>
-      <w:proofErr w:type="spellEnd"/>
-      <w:r>
-        <w:rPr>
-          <w:rFonts w:ascii="Arial" w:hAnsi="Arial"/>
-        </w:rPr>
-        <w:t xml:space="preserve"> </w:t>
-      </w:r>
-      <w:proofErr w:type="spellStart"/>
-      <w:r>
-        <w:rPr>
-          <w:rFonts w:ascii="Arial" w:hAnsi="Arial"/>
-        </w:rPr>
-        <w:t>digunakan</w:t>
-      </w:r>
-      <w:proofErr w:type="spellEnd"/>
-      <w:r>
-        <w:rPr>
-          <w:rFonts w:ascii="Arial" w:hAnsi="Arial"/>
-        </w:rPr>
-        <w:t xml:space="preserve"> </w:t>
-      </w:r>
-      <w:proofErr w:type="spellStart"/>
-      <w:r>
-        <w:rPr>
-          <w:rFonts w:ascii="Arial" w:hAnsi="Arial"/>
-        </w:rPr>
-        <w:t>sebagaimana</w:t>
-      </w:r>
-      <w:proofErr w:type="spellEnd"/>
-      <w:r>
-        <w:rPr>
-          <w:rFonts w:ascii="Arial" w:hAnsi="Arial"/>
-        </w:rPr>
-        <w:t xml:space="preserve"> </w:t>
-      </w:r>
-      <w:proofErr w:type="spellStart"/>
-      <w:r>
-        <w:rPr>
-          <w:rFonts w:ascii="Arial" w:hAnsi="Arial"/>
-        </w:rPr>
-        <w:t>mestinya</w:t>
-      </w:r>
-      <w:proofErr w:type="spellEnd"/>
-      <w:r>
-        <w:rPr>
-          <w:rFonts w:ascii="Arial" w:hAnsi="Arial"/>
-        </w:rPr>
-        <w:t>.</w:t>
+        </w:rPr>
+        <w:t xml:space="preserve"> untuk dapat digunakan sebagaimana mestinya.</w:t>
       </w:r>
     </w:p>
     <w:sectPr>
@@ -1963,13 +1339,8 @@
             </w:rPr>
             <w:t xml:space="preserve">Paraf </w:t>
           </w:r>
-          <w:proofErr w:type="spellStart"/>
           <w:r>
-            <w:t>Peserta</w:t>
-          </w:r>
-          <w:proofErr w:type="spellEnd"/>
-          <w:r>
-            <w:t xml:space="preserve">  :</w:t>
+            <w:t>Peserta  :</w:t>
           </w:r>
         </w:p>
       </w:tc>
@@ -2594,13 +1965,8 @@
             </w:rPr>
             <w:t xml:space="preserve">Paraf </w:t>
           </w:r>
-          <w:proofErr w:type="spellStart"/>
           <w:r>
-            <w:t>Peserta</w:t>
-          </w:r>
-          <w:proofErr w:type="spellEnd"/>
-          <w:r>
-            <w:t xml:space="preserve">  :</w:t>
+            <w:t>Peserta  :</w:t>
           </w:r>
         </w:p>
       </w:tc>
@@ -2864,7 +2230,6 @@
         <w:color w:val="595959"/>
       </w:rPr>
     </w:pPr>
-    <w:proofErr w:type="spellStart"/>
     <w:r>
       <w:rPr>
         <w:rFonts w:ascii="Arial" w:hAnsi="Arial" w:cs="Arial"/>
@@ -2873,7 +2238,6 @@
       </w:rPr>
       <w:t>Halaman</w:t>
     </w:r>
-    <w:proofErr w:type="spellEnd"/>
     <w:r>
       <w:rPr>
         <w:rFonts w:ascii="Arial" w:hAnsi="Arial" w:cs="Arial"/>
@@ -2950,7 +2314,6 @@
       </w:rPr>
       <w:t xml:space="preserve">Lampiran </w:t>
     </w:r>
-    <w:proofErr w:type="spellStart"/>
     <w:r>
       <w:rPr>
         <w:rFonts w:ascii="Arial" w:hAnsi="Arial" w:cs="Arial"/>
@@ -2963,111 +2326,7 @@
         <w:rFonts w:ascii="Arial" w:hAnsi="Arial" w:cs="Arial"/>
         <w:color w:val="595959"/>
       </w:rPr>
-      <w:t>ta</w:t>
-    </w:r>
-    <w:proofErr w:type="spellEnd"/>
-    <w:r>
-      <w:rPr>
-        <w:rFonts w:ascii="Arial" w:hAnsi="Arial" w:cs="Arial"/>
-        <w:color w:val="595959"/>
-      </w:rPr>
-      <w:t xml:space="preserve"> </w:t>
-    </w:r>
-    <w:proofErr w:type="spellStart"/>
-    <w:r>
-      <w:rPr>
-        <w:rFonts w:ascii="Arial" w:hAnsi="Arial" w:cs="Arial"/>
-        <w:color w:val="595959"/>
-      </w:rPr>
-      <w:t>Acara</w:t>
-    </w:r>
-    <w:proofErr w:type="spellEnd"/>
-    <w:r>
-      <w:rPr>
-        <w:rFonts w:ascii="Arial" w:hAnsi="Arial" w:cs="Arial"/>
-        <w:color w:val="595959"/>
-      </w:rPr>
-      <w:t xml:space="preserve"> </w:t>
-    </w:r>
-    <w:proofErr w:type="spellStart"/>
-    <w:r>
-      <w:rPr>
-        <w:rFonts w:ascii="Arial" w:hAnsi="Arial" w:cs="Arial"/>
-        <w:color w:val="595959"/>
-      </w:rPr>
-      <w:t>Penjelasan</w:t>
-    </w:r>
-    <w:proofErr w:type="spellEnd"/>
-  </w:p>
-  <w:p>
-    <w:pPr>
-      <w:pStyle w:val="Header"/>
-      <w:ind w:right="-360"/>
-      <w:jc w:val="right"/>
-      <w:rPr>
-        <w:rFonts w:ascii="Arial" w:hAnsi="Arial" w:cs="Arial"/>
-        <w:color w:val="595959"/>
-      </w:rPr>
-    </w:pPr>
-    <w:r>
-      <w:rPr>
-        <w:rFonts w:ascii="Arial" w:hAnsi="Arial" w:cs="Arial"/>
-        <w:color w:val="595959"/>
-      </w:rPr>
-      <w:t xml:space="preserve">No. </w:t>
-    </w:r>
-    <w:r>
-      <w:rPr>
-        <w:rFonts w:ascii="Arial" w:hAnsi="Arial" w:cs="Arial"/>
-        <w:color w:val="595959"/>
-        <w:lang w:val="id-ID"/>
-      </w:rPr>
-      <w:t>.....</w:t>
-    </w:r>
-    <w:r>
-      <w:rPr>
-        <w:rFonts w:ascii="Arial" w:hAnsi="Arial" w:cs="Arial"/>
-        <w:color w:val="595959"/>
-      </w:rPr>
-      <w:t>/</w:t>
-    </w:r>
-    <w:r>
-      <w:rPr>
-        <w:rFonts w:ascii="Arial" w:hAnsi="Arial" w:cs="Arial"/>
-        <w:color w:val="595959"/>
-        <w:lang w:val="id-ID"/>
-      </w:rPr>
-      <w:t>.......</w:t>
-    </w:r>
-    <w:r>
-      <w:rPr>
-        <w:rFonts w:ascii="Arial" w:hAnsi="Arial" w:cs="Arial"/>
-        <w:color w:val="595959"/>
-      </w:rPr>
-      <w:t>/</w:t>
-    </w:r>
-    <w:r>
-      <w:rPr>
-        <w:rFonts w:ascii="Arial" w:hAnsi="Arial" w:cs="Arial"/>
-        <w:color w:val="595959"/>
-        <w:lang w:val="id-ID"/>
-      </w:rPr>
-      <w:t>.......</w:t>
-    </w:r>
-    <w:r>
-      <w:rPr>
-        <w:rFonts w:ascii="Arial" w:hAnsi="Arial" w:cs="Arial"/>
-        <w:color w:val="595959"/>
-      </w:rPr>
-      <w:t>/20</w:t>
-    </w:r>
-    <w:r>
-      <w:rPr>
-        <w:rFonts w:ascii="Arial" w:hAnsi="Arial" w:cs="Arial"/>
-        <w:color w:val="595959"/>
-        <w:lang w:val="id-ID"/>
-      </w:rPr>
-      <w:t>...</w:t>
+      <w:t>ta Acara Penjelasan</w:t>
     </w:r>
   </w:p>
   <w:p>
@@ -3078,32 +2337,46 @@
       <w:rPr>
         <w:rFonts w:ascii="Arial" w:hAnsi="Arial" w:cs="Arial"/>
         <w:color w:val="595959"/>
-        <w:lang w:val="id-ID"/>
       </w:rPr>
     </w:pPr>
-    <w:proofErr w:type="spellStart"/>
     <w:r>
       <w:rPr>
         <w:rFonts w:ascii="Arial" w:hAnsi="Arial" w:cs="Arial"/>
         <w:color w:val="595959"/>
       </w:rPr>
-      <w:t>Tanggal</w:t>
+      <w:t xml:space="preserve">No. </w:t>
     </w:r>
-    <w:proofErr w:type="spellEnd"/>
     <w:r>
       <w:rPr>
         <w:rFonts w:ascii="Arial" w:hAnsi="Arial" w:cs="Arial"/>
         <w:color w:val="595959"/>
       </w:rPr>
-      <w:t xml:space="preserve"> :  </w:t>
+      <w:t>#1#</w:t>
+    </w:r>
+  </w:p>
+  <w:p>
+    <w:pPr>
+      <w:pStyle w:val="Header"/>
+      <w:ind w:right="-360"/>
+      <w:jc w:val="right"/>
+      <w:rPr>
+        <w:rFonts w:ascii="Arial" w:hAnsi="Arial" w:cs="Arial"/>
+        <w:color w:val="595959"/>
+      </w:rPr>
+    </w:pPr>
+    <w:r>
+      <w:rPr>
+        <w:rFonts w:ascii="Arial" w:hAnsi="Arial" w:cs="Arial"/>
+        <w:color w:val="595959"/>
+      </w:rPr>
+      <w:t xml:space="preserve">Tanggal :  </w:t>
     </w:r>
     <w:r>
       <w:rPr>
         <w:rFonts w:ascii="Arial" w:hAnsi="Arial" w:cs="Arial"/>
         <w:color w:val="595959"/>
-        <w:lang w:val="id-ID"/>
-      </w:rPr>
-      <w:t>..........................</w:t>
+      </w:rPr>
+      <w:t>#2#</w:t>
     </w:r>
   </w:p>
   <w:p>
@@ -3128,23 +2401,13 @@
         <w:color w:val="595959"/>
       </w:rPr>
     </w:pPr>
-    <w:proofErr w:type="spellStart"/>
     <w:r>
       <w:rPr>
         <w:rFonts w:ascii="Arial" w:hAnsi="Arial" w:cs="Arial"/>
         <w:b/>
         <w:color w:val="595959"/>
       </w:rPr>
-      <w:t>Halaman</w:t>
-    </w:r>
-    <w:proofErr w:type="spellEnd"/>
-    <w:r>
-      <w:rPr>
-        <w:rFonts w:ascii="Arial" w:hAnsi="Arial" w:cs="Arial"/>
-        <w:b/>
-        <w:color w:val="595959"/>
-      </w:rPr>
-      <w:t xml:space="preserve"> :  - </w:t>
+      <w:t xml:space="preserve">Halaman :  - </w:t>
     </w:r>
     <w:r>
       <w:rPr>
@@ -3214,7 +2477,6 @@
       </w:rPr>
       <w:t xml:space="preserve">Lampiran </w:t>
     </w:r>
-    <w:proofErr w:type="spellStart"/>
     <w:r>
       <w:rPr>
         <w:rFonts w:ascii="Arial" w:hAnsi="Arial" w:cs="Arial"/>
@@ -3227,41 +2489,8 @@
         <w:rFonts w:ascii="Arial" w:hAnsi="Arial" w:cs="Arial"/>
         <w:color w:val="595959"/>
       </w:rPr>
-      <w:t>ta</w:t>
+      <w:t>ta Acara Penjelasan</w:t>
     </w:r>
-    <w:proofErr w:type="spellEnd"/>
-    <w:r>
-      <w:rPr>
-        <w:rFonts w:ascii="Arial" w:hAnsi="Arial" w:cs="Arial"/>
-        <w:color w:val="595959"/>
-      </w:rPr>
-      <w:t xml:space="preserve"> </w:t>
-    </w:r>
-    <w:proofErr w:type="spellStart"/>
-    <w:r>
-      <w:rPr>
-        <w:rFonts w:ascii="Arial" w:hAnsi="Arial" w:cs="Arial"/>
-        <w:color w:val="595959"/>
-      </w:rPr>
-      <w:t>Acara</w:t>
-    </w:r>
-    <w:proofErr w:type="spellEnd"/>
-    <w:r>
-      <w:rPr>
-        <w:rFonts w:ascii="Arial" w:hAnsi="Arial" w:cs="Arial"/>
-        <w:color w:val="595959"/>
-      </w:rPr>
-      <w:t xml:space="preserve"> </w:t>
-    </w:r>
-    <w:proofErr w:type="spellStart"/>
-    <w:r>
-      <w:rPr>
-        <w:rFonts w:ascii="Arial" w:hAnsi="Arial" w:cs="Arial"/>
-        <w:color w:val="595959"/>
-      </w:rPr>
-      <w:t>Penjelasan</w:t>
-    </w:r>
-    <w:proofErr w:type="spellEnd"/>
   </w:p>
   <w:p>
     <w:pPr>
@@ -3291,37 +2520,12 @@
         <w:color w:val="595959"/>
       </w:rPr>
     </w:pPr>
-    <w:proofErr w:type="spellStart"/>
     <w:r>
       <w:rPr>
         <w:rFonts w:ascii="Arial" w:hAnsi="Arial" w:cs="Arial"/>
         <w:color w:val="595959"/>
       </w:rPr>
-      <w:t>Tanggal</w:t>
-    </w:r>
-    <w:proofErr w:type="spellEnd"/>
-    <w:r>
-      <w:rPr>
-        <w:rFonts w:ascii="Arial" w:hAnsi="Arial" w:cs="Arial"/>
-        <w:color w:val="595959"/>
-      </w:rPr>
-      <w:t xml:space="preserve"> :  14 </w:t>
-    </w:r>
-    <w:proofErr w:type="spellStart"/>
-    <w:r>
-      <w:rPr>
-        <w:rFonts w:ascii="Arial" w:hAnsi="Arial" w:cs="Arial"/>
-        <w:color w:val="595959"/>
-      </w:rPr>
-      <w:t>Desember</w:t>
-    </w:r>
-    <w:proofErr w:type="spellEnd"/>
-    <w:r>
-      <w:rPr>
-        <w:rFonts w:ascii="Arial" w:hAnsi="Arial" w:cs="Arial"/>
-        <w:color w:val="595959"/>
-      </w:rPr>
-      <w:t xml:space="preserve"> 2011</w:t>
+      <w:t>Tanggal :  14 Desember 2011</w:t>
     </w:r>
   </w:p>
   <w:p>
@@ -5716,7 +4920,6 @@
     <w:uiPriority w:val="99"/>
     <w:semiHidden/>
     <w:unhideWhenUsed/>
-    <w:qFormat/>
     <w:tblPr>
       <w:tblInd w:w="0" w:type="dxa"/>
       <w:tblCellMar>
@@ -6046,7 +5249,6 @@
     <w:uiPriority w:val="99"/>
     <w:semiHidden/>
     <w:unhideWhenUsed/>
-    <w:qFormat/>
     <w:tblPr>
       <w:tblInd w:w="0" w:type="dxa"/>
       <w:tblCellMar>
